--- a/Data/Survey/XLP_pre-event-survey1.0.docx
+++ b/Data/Survey/XLP_pre-event-survey1.0.docx
@@ -884,12 +884,14 @@
       <w:pPr>
         <w:ind w:leftChars="200" w:left="420"/>
       </w:pPr>
+      <w:proofErr w:type="gramStart"/>
       <w:r>
         <w:rPr>
           <w:rFonts w:hint="eastAsia"/>
         </w:rPr>
         <w:t>创客空间</w:t>
       </w:r>
+      <w:proofErr w:type="gramEnd"/>
     </w:p>
     <w:p>
       <w:r>
@@ -1636,9 +1638,6 @@
     <w:p>
       <w:pPr>
         <w:ind w:leftChars="200" w:left="420"/>
-        <w:rPr>
-          <w:rFonts w:hint="eastAsia"/>
-        </w:rPr>
       </w:pPr>
       <w:r>
         <w:t>1</w:t>
@@ -1656,9 +1655,6 @@
     <w:p>
       <w:pPr>
         <w:ind w:leftChars="200" w:left="420"/>
-        <w:rPr>
-          <w:rFonts w:hint="eastAsia"/>
-        </w:rPr>
       </w:pPr>
       <w:r>
         <w:t>2</w:t>
@@ -1686,116 +1682,98 @@
           <w:rFonts w:hint="eastAsia"/>
         </w:rPr>
         <w:t>我已经用专利来保护我的知识产权。</w:t>
-      </w:r>
-      <w:r>
-        <w:rPr>
-          <w:rFonts w:hint="eastAsia"/>
-        </w:rPr>
-        <w:t>I</w:t>
-      </w:r>
-    </w:p>
-    <w:p>
-      <w:pPr>
-        <w:ind w:leftChars="200" w:left="420"/>
-        <w:rPr>
-          <w:rFonts w:hint="eastAsia"/>
-        </w:rPr>
-      </w:pPr>
-      <w:r>
-        <w:t>1</w:t>
-      </w:r>
-      <w:r>
-        <w:tab/>
-      </w:r>
-      <w:r>
-        <w:rPr>
-          <w:rFonts w:hint="eastAsia"/>
-        </w:rPr>
-        <w:t>是</w:t>
-      </w:r>
-    </w:p>
-    <w:p>
-      <w:pPr>
-        <w:ind w:leftChars="200" w:left="420"/>
-        <w:rPr>
-          <w:rFonts w:hint="eastAsia"/>
-        </w:rPr>
-      </w:pPr>
-      <w:r>
-        <w:t>2</w:t>
-      </w:r>
-      <w:r>
-        <w:tab/>
-      </w:r>
-      <w:r>
-        <w:rPr>
-          <w:rFonts w:hint="eastAsia"/>
-        </w:rPr>
-        <w:t>否</w:t>
-      </w:r>
-    </w:p>
-    <w:p>
-      <w:r>
-        <w:rPr>
-          <w:rFonts w:hint="eastAsia"/>
-          <w:b/>
-        </w:rPr>
-        <w:t>Q14</w:t>
-      </w:r>
-      <w:r>
-        <w:rPr>
-          <w:rFonts w:hint="eastAsia"/>
-        </w:rPr>
-        <w:t>_</w:t>
-      </w:r>
-      <w:r>
-        <w:rPr>
-          <w:rFonts w:hint="eastAsia"/>
-        </w:rPr>
-        <w:t>我从我的知识产权许可证收到专利费</w:t>
-      </w:r>
-    </w:p>
-    <w:p>
-      <w:pPr>
-        <w:ind w:leftChars="200" w:left="420"/>
-        <w:rPr>
-          <w:rFonts w:hint="eastAsia"/>
-        </w:rPr>
-      </w:pPr>
-      <w:r>
-        <w:t>1</w:t>
-      </w:r>
-      <w:r>
-        <w:tab/>
-      </w:r>
-      <w:r>
-        <w:rPr>
-          <w:rFonts w:hint="eastAsia"/>
-        </w:rPr>
-        <w:t>是</w:t>
-      </w:r>
-    </w:p>
-    <w:p>
-      <w:pPr>
-        <w:ind w:leftChars="200" w:left="420"/>
-        <w:rPr>
-          <w:rFonts w:hint="eastAsia"/>
-        </w:rPr>
-      </w:pPr>
-      <w:r>
-        <w:t>2</w:t>
-      </w:r>
-      <w:r>
-        <w:tab/>
-      </w:r>
-      <w:r>
-        <w:rPr>
-          <w:rFonts w:hint="eastAsia"/>
-        </w:rPr>
-        <w:t>否</w:t>
       </w:r>
       <w:bookmarkStart w:id="0" w:name="_GoBack"/>
       <w:bookmarkEnd w:id="0"/>
+    </w:p>
+    <w:p>
+      <w:pPr>
+        <w:ind w:leftChars="200" w:left="420"/>
+      </w:pPr>
+      <w:r>
+        <w:t>1</w:t>
+      </w:r>
+      <w:r>
+        <w:tab/>
+      </w:r>
+      <w:r>
+        <w:rPr>
+          <w:rFonts w:hint="eastAsia"/>
+        </w:rPr>
+        <w:t>是</w:t>
+      </w:r>
+    </w:p>
+    <w:p>
+      <w:pPr>
+        <w:ind w:leftChars="200" w:left="420"/>
+      </w:pPr>
+      <w:r>
+        <w:t>2</w:t>
+      </w:r>
+      <w:r>
+        <w:tab/>
+      </w:r>
+      <w:r>
+        <w:rPr>
+          <w:rFonts w:hint="eastAsia"/>
+        </w:rPr>
+        <w:t>否</w:t>
+      </w:r>
+    </w:p>
+    <w:p>
+      <w:r>
+        <w:rPr>
+          <w:rFonts w:hint="eastAsia"/>
+          <w:b/>
+        </w:rPr>
+        <w:t>Q14</w:t>
+      </w:r>
+      <w:r>
+        <w:rPr>
+          <w:rFonts w:hint="eastAsia"/>
+        </w:rPr>
+        <w:t>_</w:t>
+      </w:r>
+      <w:r>
+        <w:rPr>
+          <w:rFonts w:hint="eastAsia"/>
+        </w:rPr>
+        <w:t>我从我的知识产权许可证收到专利费</w:t>
+      </w:r>
+    </w:p>
+    <w:p>
+      <w:pPr>
+        <w:ind w:leftChars="200" w:left="420"/>
+      </w:pPr>
+      <w:r>
+        <w:t>1</w:t>
+      </w:r>
+      <w:r>
+        <w:tab/>
+      </w:r>
+      <w:r>
+        <w:rPr>
+          <w:rFonts w:hint="eastAsia"/>
+        </w:rPr>
+        <w:t>是</w:t>
+      </w:r>
+    </w:p>
+    <w:p>
+      <w:pPr>
+        <w:ind w:leftChars="200" w:left="420"/>
+      </w:pPr>
+      <w:r>
+        <w:t>2</w:t>
+      </w:r>
+      <w:r>
+        <w:tab/>
+      </w:r>
+      <w:r>
+        <w:rPr>
+          <w:rFonts w:hint="eastAsia"/>
+        </w:rPr>
+        <w:t>否</w:t>
+      </w:r>
     </w:p>
     <w:p/>
     <w:sectPr>
